--- a/2 Experiments/1 Stimuli/2 written stimuli/critical items/written stimuli, without emphasis/written stimuli without emphasis, lexical fragment.docx
+++ b/2 Experiments/1 Stimuli/2 written stimuli/critical items/written stimuli, without emphasis/written stimuli without emphasis, lexical fragment.docx
@@ -226,7 +226,7 @@
           <w:lang w:val="de-DE"/>
         </w:rPr>
         <w:tab/>
-        <w:t>Peter hat seinem Sohn ein EIS gekauft.</w:t>
+        <w:t>Peter hat dem Maler ein GETRÄNK angeboten.</w:t>
       </w:r>
     </w:p>
     <w:p>
@@ -248,7 +248,7 @@
           <w:szCs w:val="24"/>
           <w:lang w:val="de-DE"/>
         </w:rPr>
-        <w:t>Nein, seinem NEFFEN.</w:t>
+        <w:t>Nein, dem GÄRTNER.</w:t>
       </w:r>
     </w:p>
     <w:p>
@@ -283,7 +283,16 @@
           <w:lang w:val="de-DE"/>
         </w:rPr>
         <w:tab/>
-        <w:t>Peter hat dem Maler ein GETRÄNK angeboten.</w:t>
+        <w:t>P</w:t>
+      </w:r>
+      <w:r>
+        <w:rPr>
+          <w:rFonts w:ascii="Arial" w:hAnsi="Arial" w:cs="Arial"/>
+          <w:sz w:val="24"/>
+          <w:szCs w:val="24"/>
+          <w:lang w:val="de-DE"/>
+        </w:rPr>
+        <w:t>eter hat seinem Kollegen URLAUBSBILDER gezeigt.</w:t>
       </w:r>
     </w:p>
     <w:p>
@@ -305,7 +314,7 @@
           <w:szCs w:val="24"/>
           <w:lang w:val="de-DE"/>
         </w:rPr>
-        <w:t>Nein, dem GÄRTNER.</w:t>
+        <w:t>Nein, seinem NACHBARN.</w:t>
       </w:r>
     </w:p>
     <w:p>
@@ -340,23 +349,14 @@
           <w:lang w:val="de-DE"/>
         </w:rPr>
         <w:tab/>
-        <w:t>P</w:t>
-      </w:r>
-      <w:r>
-        <w:rPr>
-          <w:rFonts w:ascii="Arial" w:hAnsi="Arial" w:cs="Arial"/>
-          <w:sz w:val="24"/>
-          <w:szCs w:val="24"/>
-          <w:lang w:val="de-DE"/>
-        </w:rPr>
-        <w:t>eter hat seinem Kollegen URLAUBSBILDER gezeigt.</w:t>
+        <w:t>Peter hat seinem Neffen WERKZEUG geschenkt.</w:t>
       </w:r>
     </w:p>
     <w:p>
       <w:pPr>
         <w:pStyle w:val="Listenabsatz"/>
         <w:spacing w:after="0" w:line="276" w:lineRule="auto"/>
-        <w:ind w:firstLine="720"/>
+        <w:ind w:left="1440"/>
         <w:rPr>
           <w:rFonts w:ascii="Arial" w:hAnsi="Arial" w:cs="Arial"/>
           <w:sz w:val="24"/>
@@ -414,176 +414,7 @@
           <w:szCs w:val="24"/>
           <w:lang w:val="de-DE"/>
         </w:rPr>
-        <w:t>Peter hat seinem Chef eine E-MAIL geschickt.</w:t>
-      </w:r>
-    </w:p>
-    <w:p>
-      <w:pPr>
-        <w:pStyle w:val="Listenabsatz"/>
-        <w:spacing w:after="0" w:line="276" w:lineRule="auto"/>
-        <w:ind w:firstLine="720"/>
-        <w:rPr>
-          <w:rFonts w:ascii="Arial" w:hAnsi="Arial" w:cs="Arial"/>
-          <w:sz w:val="24"/>
-          <w:szCs w:val="24"/>
-          <w:lang w:val="de-DE"/>
-        </w:rPr>
-      </w:pPr>
-      <w:r>
-        <w:rPr>
-          <w:rFonts w:ascii="Arial" w:hAnsi="Arial" w:cs="Arial"/>
-          <w:sz w:val="24"/>
-          <w:szCs w:val="24"/>
-          <w:lang w:val="de-DE"/>
-        </w:rPr>
-        <w:t>Nein, seinem ANWALT.</w:t>
-      </w:r>
-    </w:p>
-    <w:p>
-      <w:pPr>
-        <w:pStyle w:val="Listenabsatz"/>
-        <w:numPr>
-          <w:ilvl w:val="0"/>
-          <w:numId w:val="1"/>
-        </w:numPr>
-        <w:spacing w:after="0" w:line="276" w:lineRule="auto"/>
-        <w:rPr>
-          <w:rFonts w:ascii="Arial" w:hAnsi="Arial" w:cs="Arial"/>
-          <w:sz w:val="24"/>
-          <w:szCs w:val="24"/>
-          <w:lang w:val="de-DE"/>
-        </w:rPr>
-      </w:pPr>
-      <w:r>
-        <w:rPr>
-          <w:rFonts w:ascii="Arial" w:hAnsi="Arial" w:cs="Arial"/>
-          <w:sz w:val="24"/>
-          <w:szCs w:val="24"/>
-          <w:lang w:val="de-DE"/>
-        </w:rPr>
-        <w:t xml:space="preserve"> </w:t>
-      </w:r>
-      <w:r>
-        <w:rPr>
-          <w:rFonts w:ascii="Arial" w:hAnsi="Arial" w:cs="Arial"/>
-          <w:sz w:val="24"/>
-          <w:szCs w:val="24"/>
-          <w:lang w:val="de-DE"/>
-        </w:rPr>
-        <w:tab/>
-        <w:t>Peter hat dem Kellner TRINKGELD gegeben.</w:t>
-      </w:r>
-    </w:p>
-    <w:p>
-      <w:pPr>
-        <w:pStyle w:val="Listenabsatz"/>
-        <w:spacing w:after="0" w:line="276" w:lineRule="auto"/>
-        <w:ind w:firstLine="720"/>
-        <w:rPr>
-          <w:rFonts w:ascii="Arial" w:hAnsi="Arial" w:cs="Arial"/>
-          <w:sz w:val="24"/>
-          <w:szCs w:val="24"/>
-          <w:lang w:val="de-DE"/>
-        </w:rPr>
-      </w:pPr>
-      <w:r>
-        <w:rPr>
-          <w:rFonts w:ascii="Arial" w:hAnsi="Arial" w:cs="Arial"/>
-          <w:sz w:val="24"/>
-          <w:szCs w:val="24"/>
-          <w:lang w:val="de-DE"/>
-        </w:rPr>
-        <w:t>Nein, dem TÜRSTEHER.</w:t>
-      </w:r>
-    </w:p>
-    <w:p>
-      <w:pPr>
-        <w:pStyle w:val="Listenabsatz"/>
-        <w:numPr>
-          <w:ilvl w:val="0"/>
-          <w:numId w:val="1"/>
-        </w:numPr>
-        <w:spacing w:after="0" w:line="276" w:lineRule="auto"/>
-        <w:rPr>
-          <w:rFonts w:ascii="Arial" w:hAnsi="Arial" w:cs="Arial"/>
-          <w:sz w:val="24"/>
-          <w:szCs w:val="24"/>
-          <w:lang w:val="de-DE"/>
-        </w:rPr>
-      </w:pPr>
-      <w:r>
-        <w:rPr>
-          <w:rFonts w:ascii="Arial" w:hAnsi="Arial" w:cs="Arial"/>
-          <w:sz w:val="24"/>
-          <w:szCs w:val="24"/>
-          <w:lang w:val="de-DE"/>
-        </w:rPr>
-        <w:t xml:space="preserve"> </w:t>
-      </w:r>
-      <w:r>
-        <w:rPr>
-          <w:rFonts w:ascii="Arial" w:hAnsi="Arial" w:cs="Arial"/>
-          <w:sz w:val="24"/>
-          <w:szCs w:val="24"/>
-          <w:lang w:val="de-DE"/>
-        </w:rPr>
-        <w:tab/>
-      </w:r>
-      <w:r>
-        <w:rPr>
-          <w:rFonts w:ascii="Arial" w:hAnsi="Arial" w:cs="Arial"/>
-          <w:sz w:val="24"/>
-          <w:szCs w:val="24"/>
-          <w:lang w:val="de-DE"/>
-        </w:rPr>
-        <w:t>Peter hat seinem Freund einen WITZ erzählt.</w:t>
-      </w:r>
-    </w:p>
-    <w:p>
-      <w:pPr>
-        <w:pStyle w:val="Listenabsatz"/>
-        <w:spacing w:after="0" w:line="276" w:lineRule="auto"/>
-        <w:ind w:firstLine="720"/>
-        <w:rPr>
-          <w:rFonts w:ascii="Arial" w:hAnsi="Arial" w:cs="Arial"/>
-          <w:sz w:val="24"/>
-          <w:szCs w:val="24"/>
-          <w:lang w:val="de-DE"/>
-        </w:rPr>
-      </w:pPr>
-      <w:r>
-        <w:rPr>
-          <w:rFonts w:ascii="Arial" w:hAnsi="Arial" w:cs="Arial"/>
-          <w:sz w:val="24"/>
-          <w:szCs w:val="24"/>
-          <w:lang w:val="de-DE"/>
-        </w:rPr>
-        <w:t>Nein, seinem BRUDER.</w:t>
-      </w:r>
-    </w:p>
-    <w:p>
-      <w:pPr>
-        <w:pStyle w:val="Listenabsatz"/>
-        <w:numPr>
-          <w:ilvl w:val="0"/>
-          <w:numId w:val="1"/>
-        </w:numPr>
-        <w:spacing w:after="0" w:line="276" w:lineRule="auto"/>
-        <w:rPr>
-          <w:rFonts w:ascii="Arial" w:hAnsi="Arial" w:cs="Arial"/>
-          <w:sz w:val="24"/>
-          <w:szCs w:val="24"/>
-          <w:lang w:val="de-DE"/>
-        </w:rPr>
-      </w:pPr>
-      <w:r>
-        <w:rPr>
-          <w:rFonts w:ascii="Arial" w:hAnsi="Arial" w:cs="Arial"/>
-          <w:sz w:val="24"/>
-          <w:szCs w:val="24"/>
-          <w:lang w:val="de-DE"/>
-        </w:rPr>
-        <w:t>Peter hat seinem Schüler ein LOB gegeben.</w:t>
+        <w:t>Peter hat seinem Vorgesetzten einen KAFFEE gebracht.</w:t>
       </w:r>
     </w:p>
     <w:p>
@@ -605,147 +436,6 @@
           <w:szCs w:val="24"/>
           <w:lang w:val="de-DE"/>
         </w:rPr>
-        <w:t>Nein, seinem SOHN.</w:t>
-      </w:r>
-    </w:p>
-    <w:p>
-      <w:pPr>
-        <w:pStyle w:val="Listenabsatz"/>
-        <w:numPr>
-          <w:ilvl w:val="0"/>
-          <w:numId w:val="1"/>
-        </w:numPr>
-        <w:spacing w:after="0" w:line="276" w:lineRule="auto"/>
-        <w:rPr>
-          <w:rFonts w:ascii="Arial" w:hAnsi="Arial" w:cs="Arial"/>
-          <w:sz w:val="24"/>
-          <w:szCs w:val="24"/>
-          <w:lang w:val="de-DE"/>
-        </w:rPr>
-      </w:pPr>
-      <w:r>
-        <w:rPr>
-          <w:rFonts w:ascii="Arial" w:hAnsi="Arial" w:cs="Arial"/>
-          <w:sz w:val="24"/>
-          <w:szCs w:val="24"/>
-          <w:lang w:val="de-DE"/>
-        </w:rPr>
-        <w:t>Peter hat seinem Anwalt den VERTRAG überreicht.</w:t>
-      </w:r>
-    </w:p>
-    <w:p>
-      <w:pPr>
-        <w:pStyle w:val="Listenabsatz"/>
-        <w:spacing w:after="0" w:line="276" w:lineRule="auto"/>
-        <w:ind w:left="1440"/>
-        <w:rPr>
-          <w:rFonts w:ascii="Arial" w:hAnsi="Arial" w:cs="Arial"/>
-          <w:sz w:val="24"/>
-          <w:szCs w:val="24"/>
-          <w:lang w:val="de-DE"/>
-        </w:rPr>
-      </w:pPr>
-      <w:r>
-        <w:rPr>
-          <w:rFonts w:ascii="Arial" w:hAnsi="Arial" w:cs="Arial"/>
-          <w:sz w:val="24"/>
-          <w:szCs w:val="24"/>
-          <w:lang w:val="de-DE"/>
-        </w:rPr>
-        <w:t>Nein, seinem BRUDER.</w:t>
-      </w:r>
-    </w:p>
-    <w:p>
-      <w:pPr>
-        <w:pStyle w:val="Listenabsatz"/>
-        <w:numPr>
-          <w:ilvl w:val="0"/>
-          <w:numId w:val="1"/>
-        </w:numPr>
-        <w:spacing w:after="0" w:line="276" w:lineRule="auto"/>
-        <w:rPr>
-          <w:rFonts w:ascii="Arial" w:hAnsi="Arial" w:cs="Arial"/>
-          <w:sz w:val="24"/>
-          <w:szCs w:val="24"/>
-          <w:lang w:val="de-DE"/>
-        </w:rPr>
-      </w:pPr>
-      <w:r>
-        <w:rPr>
-          <w:rFonts w:ascii="Arial" w:hAnsi="Arial" w:cs="Arial"/>
-          <w:sz w:val="24"/>
-          <w:szCs w:val="24"/>
-          <w:lang w:val="de-DE"/>
-        </w:rPr>
-        <w:t>Peter hat seinem Neffen WERKZEUG geschenkt.</w:t>
-      </w:r>
-    </w:p>
-    <w:p>
-      <w:pPr>
-        <w:pStyle w:val="Listenabsatz"/>
-        <w:spacing w:after="0" w:line="276" w:lineRule="auto"/>
-        <w:ind w:left="1440"/>
-        <w:rPr>
-          <w:rFonts w:ascii="Arial" w:hAnsi="Arial" w:cs="Arial"/>
-          <w:sz w:val="24"/>
-          <w:szCs w:val="24"/>
-          <w:lang w:val="de-DE"/>
-        </w:rPr>
-      </w:pPr>
-      <w:r>
-        <w:rPr>
-          <w:rFonts w:ascii="Arial" w:hAnsi="Arial" w:cs="Arial"/>
-          <w:sz w:val="24"/>
-          <w:szCs w:val="24"/>
-          <w:lang w:val="de-DE"/>
-        </w:rPr>
-        <w:t>Nein, seinem NACHBARN.</w:t>
-      </w:r>
-    </w:p>
-    <w:p>
-      <w:pPr>
-        <w:pStyle w:val="Listenabsatz"/>
-        <w:numPr>
-          <w:ilvl w:val="0"/>
-          <w:numId w:val="1"/>
-        </w:numPr>
-        <w:spacing w:after="0" w:line="276" w:lineRule="auto"/>
-        <w:rPr>
-          <w:rFonts w:ascii="Arial" w:hAnsi="Arial" w:cs="Arial"/>
-          <w:sz w:val="24"/>
-          <w:szCs w:val="24"/>
-          <w:lang w:val="de-DE"/>
-        </w:rPr>
-      </w:pPr>
-      <w:r>
-        <w:rPr>
-          <w:rFonts w:ascii="Arial" w:hAnsi="Arial" w:cs="Arial"/>
-          <w:sz w:val="24"/>
-          <w:szCs w:val="24"/>
-          <w:lang w:val="de-DE"/>
-        </w:rPr>
-        <w:t>Peter hat seinem Vorgesetzten einen KAFFEE gebracht.</w:t>
-      </w:r>
-    </w:p>
-    <w:p>
-      <w:pPr>
-        <w:pStyle w:val="Listenabsatz"/>
-        <w:spacing w:after="0" w:line="276" w:lineRule="auto"/>
-        <w:ind w:left="1440"/>
-        <w:rPr>
-          <w:rFonts w:ascii="Arial" w:hAnsi="Arial" w:cs="Arial"/>
-          <w:sz w:val="24"/>
-          <w:szCs w:val="24"/>
-          <w:lang w:val="de-DE"/>
-        </w:rPr>
-      </w:pPr>
-      <w:r>
-        <w:rPr>
-          <w:rFonts w:ascii="Arial" w:hAnsi="Arial" w:cs="Arial"/>
-          <w:sz w:val="24"/>
-          <w:szCs w:val="24"/>
-          <w:lang w:val="de-DE"/>
-        </w:rPr>
         <w:t xml:space="preserve">Nein, seinem </w:t>
       </w:r>
       <w:r>
@@ -767,127 +457,6 @@
         <w:t>.</w:t>
       </w:r>
     </w:p>
-    <w:p>
-      <w:pPr>
-        <w:pStyle w:val="Listenabsatz"/>
-        <w:numPr>
-          <w:ilvl w:val="0"/>
-          <w:numId w:val="1"/>
-        </w:numPr>
-        <w:spacing w:after="0" w:line="276" w:lineRule="auto"/>
-        <w:rPr>
-          <w:rFonts w:ascii="Arial" w:hAnsi="Arial" w:cs="Arial"/>
-          <w:sz w:val="24"/>
-          <w:szCs w:val="24"/>
-          <w:lang w:val="de-DE"/>
-        </w:rPr>
-      </w:pPr>
-      <w:r>
-        <w:rPr>
-          <w:rFonts w:ascii="Arial" w:hAnsi="Arial" w:cs="Arial"/>
-          <w:sz w:val="24"/>
-          <w:szCs w:val="24"/>
-          <w:lang w:val="de-DE"/>
-        </w:rPr>
-        <w:t>Peter hat seinem Enkelkind ein FAHRRAD geschenkt.</w:t>
-      </w:r>
-    </w:p>
-    <w:p>
-      <w:pPr>
-        <w:spacing w:after="0" w:line="276" w:lineRule="auto"/>
-        <w:rPr>
-          <w:rFonts w:ascii="Arial" w:hAnsi="Arial" w:cs="Arial"/>
-          <w:sz w:val="24"/>
-          <w:szCs w:val="24"/>
-          <w:lang w:val="de-DE"/>
-        </w:rPr>
-      </w:pPr>
-      <w:r>
-        <w:rPr>
-          <w:rFonts w:ascii="Arial" w:hAnsi="Arial" w:cs="Arial"/>
-          <w:sz w:val="24"/>
-          <w:szCs w:val="24"/>
-          <w:lang w:val="de-DE"/>
-        </w:rPr>
-        <w:tab/>
-      </w:r>
-      <w:r>
-        <w:rPr>
-          <w:rFonts w:ascii="Arial" w:hAnsi="Arial" w:cs="Arial"/>
-          <w:sz w:val="24"/>
-          <w:szCs w:val="24"/>
-          <w:lang w:val="de-DE"/>
-        </w:rPr>
-        <w:tab/>
-        <w:t>Nein, seinem PATENKIND.</w:t>
-      </w:r>
-    </w:p>
-    <w:p>
-      <w:pPr>
-        <w:pStyle w:val="Listenabsatz"/>
-        <w:numPr>
-          <w:ilvl w:val="0"/>
-          <w:numId w:val="1"/>
-        </w:numPr>
-        <w:spacing w:after="0" w:line="276" w:lineRule="auto"/>
-        <w:rPr>
-          <w:rFonts w:ascii="Arial" w:hAnsi="Arial" w:cs="Arial"/>
-          <w:sz w:val="24"/>
-          <w:szCs w:val="24"/>
-          <w:lang w:val="de-DE"/>
-        </w:rPr>
-      </w:pPr>
-      <w:r>
-        <w:rPr>
-          <w:rFonts w:ascii="Arial" w:hAnsi="Arial" w:cs="Arial"/>
-          <w:sz w:val="24"/>
-          <w:szCs w:val="24"/>
-          <w:lang w:val="de-DE"/>
-        </w:rPr>
-        <w:t>Peter hat seinem Trainer FEEDBACK gegeben.</w:t>
-      </w:r>
-    </w:p>
-    <w:p>
-      <w:pPr>
-        <w:pStyle w:val="Listenabsatz"/>
-        <w:spacing w:after="0" w:line="276" w:lineRule="auto"/>
-        <w:ind w:left="1440"/>
-        <w:rPr>
-          <w:rFonts w:ascii="Arial" w:hAnsi="Arial" w:cs="Arial"/>
-          <w:sz w:val="24"/>
-          <w:szCs w:val="24"/>
-          <w:lang w:val="de-DE"/>
-        </w:rPr>
-      </w:pPr>
-      <w:r>
-        <w:rPr>
-          <w:rFonts w:ascii="Arial" w:hAnsi="Arial" w:cs="Arial"/>
-          <w:sz w:val="24"/>
-          <w:szCs w:val="24"/>
-          <w:lang w:val="de-DE"/>
-        </w:rPr>
-        <w:t xml:space="preserve">Nein, </w:t>
-      </w:r>
-      <w:r>
-        <w:rPr>
-          <w:rFonts w:ascii="Arial" w:hAnsi="Arial" w:cs="Arial"/>
-          <w:sz w:val="24"/>
-          <w:szCs w:val="24"/>
-          <w:lang w:val="de-DE"/>
-        </w:rPr>
-        <w:t>seinem</w:t>
-      </w:r>
-      <w:r>
-        <w:rPr>
-          <w:rFonts w:ascii="Arial" w:hAnsi="Arial" w:cs="Arial"/>
-          <w:sz w:val="24"/>
-          <w:szCs w:val="24"/>
-          <w:lang w:val="de-DE"/>
-        </w:rPr>
-        <w:t xml:space="preserve"> MITARBEITER.</w:t>
-      </w:r>
-    </w:p>
-    <w:p/>
     <w:sectPr>
       <w:pgSz w:w="11906" w:h="16838"/>
       <w:pgMar w:top="1417" w:right="1417" w:bottom="1134" w:left="1417" w:header="708" w:footer="708" w:gutter="0"/>
